--- a/語言塌縮實相_LCR_比較表_中英對照版.docx
+++ b/語言塌縮實相_LCR_比較表_中英對照版.docx
@@ -13032,7 +13032,7 @@
 </file>
 
 <file path=customXml/itemProps1.xml><?xml version="1.0" encoding="utf-8"?>
-<ds:datastoreItem xmlns:ds="http://schemas.openxmlformats.org/officeDocument/2006/customXml" ds:itemID="{AAA59302-81D5-4388-A143-938D2845509E}">
+<ds:datastoreItem xmlns:ds="http://schemas.openxmlformats.org/officeDocument/2006/customXml" ds:itemID="{09B4AB55-8207-46F8-BDDB-9AF3FC4E8B3B}">
   <ds:schemaRefs>
     <ds:schemaRef ds:uri="http://schemas.openxmlformats.org/officeDocument/2006/bibliography"/>
   </ds:schemaRefs>
